--- a/ardunioFinalTests.docx
+++ b/ardunioFinalTests.docx
@@ -30,6 +30,19 @@
     </w:p>
     <w:p>
       <w:pPr>
+        <w:rPr>
+          <w:rFonts w:ascii="Times" w:hAnsi="Times" w:cs="Times New Roman"/>
+        </w:rPr>
+      </w:pPr>
+      <w:r>
+        <w:rPr>
+          <w:rFonts w:ascii="Times" w:hAnsi="Times" w:cs="Times New Roman"/>
+        </w:rPr>
+        <w:t>Weird capitalizations/characters are to ensure that they are removed and the string is lowercased before being sent to the app</w:t>
+      </w:r>
+    </w:p>
+    <w:p>
+      <w:pPr>
         <w:numPr>
           <w:ilvl w:val="0"/>
           <w:numId w:val="1"/>
@@ -59,7 +72,13 @@
         <w:rPr>
           <w:rFonts w:ascii="Times" w:eastAsia="Times New Roman" w:hAnsi="Times" w:cs="Times New Roman"/>
         </w:rPr>
-        <w:t>play hot blooded</w:t>
+        <w:t>play hot B</w:t>
+      </w:r>
+      <w:r>
+        <w:rPr>
+          <w:rFonts w:ascii="Times" w:eastAsia="Times New Roman" w:hAnsi="Times" w:cs="Times New Roman"/>
+        </w:rPr>
+        <w:t>looded</w:t>
       </w:r>
     </w:p>
     <w:p>
@@ -78,19 +97,23 @@
         </w:rPr>
         <w:t xml:space="preserve">play </w:t>
       </w:r>
-      <w:proofErr w:type="spellStart"/>
       <w:r>
         <w:rPr>
           <w:rFonts w:ascii="Times" w:eastAsia="Times New Roman" w:hAnsi="Times" w:cs="Times New Roman"/>
         </w:rPr>
         <w:t>gimme</w:t>
       </w:r>
-      <w:proofErr w:type="spellEnd"/>
-      <w:r>
-        <w:rPr>
-          <w:rFonts w:ascii="Times" w:eastAsia="Times New Roman" w:hAnsi="Times" w:cs="Times New Roman"/>
-        </w:rPr>
-        <w:t xml:space="preserve"> shelter</w:t>
+      <w:r>
+        <w:rPr>
+          <w:rFonts w:ascii="Times" w:eastAsia="Times New Roman" w:hAnsi="Times" w:cs="Times New Roman"/>
+        </w:rPr>
+        <w:t xml:space="preserve"> $</w:t>
+      </w:r>
+      <w:r>
+        <w:rPr>
+          <w:rFonts w:ascii="Times" w:eastAsia="Times New Roman" w:hAnsi="Times" w:cs="Times New Roman"/>
+        </w:rPr>
+        <w:t>helter</w:t>
       </w:r>
     </w:p>
     <w:p>
@@ -107,16 +130,48 @@
         <w:rPr>
           <w:rFonts w:ascii="Times" w:eastAsia="Times New Roman" w:hAnsi="Times" w:cs="Times New Roman"/>
         </w:rPr>
+        <w:t>play santeria</w:t>
+      </w:r>
+    </w:p>
+    <w:p>
+      <w:pPr>
+        <w:numPr>
+          <w:ilvl w:val="0"/>
+          <w:numId w:val="1"/>
+        </w:numPr>
+        <w:rPr>
+          <w:rFonts w:ascii="Times" w:eastAsia="Times New Roman" w:hAnsi="Times" w:cs="Times New Roman"/>
+        </w:rPr>
+      </w:pPr>
+      <w:r>
+        <w:rPr>
+          <w:rFonts w:ascii="Times" w:eastAsia="Times New Roman" w:hAnsi="Times" w:cs="Times New Roman"/>
+        </w:rPr>
+        <w:t>play what’d I say</w:t>
+      </w:r>
+    </w:p>
+    <w:p>
+      <w:pPr>
+        <w:numPr>
+          <w:ilvl w:val="0"/>
+          <w:numId w:val="1"/>
+        </w:numPr>
+        <w:rPr>
+          <w:rFonts w:ascii="Times" w:eastAsia="Times New Roman" w:hAnsi="Times" w:cs="Times New Roman"/>
+        </w:rPr>
+      </w:pPr>
+      <w:r>
+        <w:rPr>
+          <w:rFonts w:ascii="Times" w:eastAsia="Times New Roman" w:hAnsi="Times" w:cs="Times New Roman"/>
+        </w:rPr>
         <w:t xml:space="preserve">play </w:t>
       </w:r>
-      <w:proofErr w:type="spellStart"/>
-      <w:r>
-        <w:rPr>
-          <w:rFonts w:ascii="Times" w:eastAsia="Times New Roman" w:hAnsi="Times" w:cs="Times New Roman"/>
-        </w:rPr>
-        <w:t>santeria</w:t>
-      </w:r>
-      <w:proofErr w:type="spellEnd"/>
+      <w:r>
+        <w:rPr>
+          <w:rFonts w:ascii="Times" w:eastAsia="Times New Roman" w:hAnsi="Times" w:cs="Times New Roman"/>
+        </w:rPr>
+        <w:t>HOTEL CALIFORNIA</w:t>
+      </w:r>
     </w:p>
     <w:p>
       <w:pPr>
@@ -132,7 +187,19 @@
         <w:rPr>
           <w:rFonts w:ascii="Times" w:eastAsia="Times New Roman" w:hAnsi="Times" w:cs="Times New Roman"/>
         </w:rPr>
-        <w:t>play what’d I say</w:t>
+        <w:t>play LoVeLY</w:t>
+      </w:r>
+      <w:r>
+        <w:rPr>
+          <w:rFonts w:ascii="Times" w:eastAsia="Times New Roman" w:hAnsi="Times" w:cs="Times New Roman"/>
+        </w:rPr>
+        <w:t xml:space="preserve"> </w:t>
+      </w:r>
+      <w:r>
+        <w:rPr>
+          <w:rFonts w:ascii="Times" w:eastAsia="Times New Roman" w:hAnsi="Times" w:cs="Times New Roman"/>
+        </w:rPr>
+        <w:t>RIta</w:t>
       </w:r>
     </w:p>
     <w:p>
@@ -149,53 +216,8 @@
         <w:rPr>
           <w:rFonts w:ascii="Times" w:eastAsia="Times New Roman" w:hAnsi="Times" w:cs="Times New Roman"/>
         </w:rPr>
-        <w:t xml:space="preserve">play hotel </w:t>
-      </w:r>
-      <w:proofErr w:type="spellStart"/>
-      <w:r>
-        <w:rPr>
-          <w:rFonts w:ascii="Times" w:eastAsia="Times New Roman" w:hAnsi="Times" w:cs="Times New Roman"/>
-        </w:rPr>
-        <w:t>c</w:t>
-      </w:r>
-      <w:r>
-        <w:rPr>
-          <w:rFonts w:ascii="Times" w:eastAsia="Times New Roman" w:hAnsi="Times" w:cs="Times New Roman"/>
-        </w:rPr>
-        <w:t>alifornia</w:t>
-      </w:r>
-      <w:proofErr w:type="spellEnd"/>
-      <w:r>
-        <w:rPr>
-          <w:rFonts w:ascii="Times" w:eastAsia="Times New Roman" w:hAnsi="Times" w:cs="Times New Roman"/>
-        </w:rPr>
-        <w:t> </w:t>
-      </w:r>
-    </w:p>
-    <w:p>
-      <w:pPr>
-        <w:numPr>
-          <w:ilvl w:val="0"/>
-          <w:numId w:val="1"/>
-        </w:numPr>
-        <w:rPr>
-          <w:rFonts w:ascii="Times" w:eastAsia="Times New Roman" w:hAnsi="Times" w:cs="Times New Roman"/>
-        </w:rPr>
-      </w:pPr>
-      <w:r>
-        <w:rPr>
-          <w:rFonts w:ascii="Times" w:eastAsia="Times New Roman" w:hAnsi="Times" w:cs="Times New Roman"/>
-        </w:rPr>
-        <w:t xml:space="preserve">play lovely </w:t>
-      </w:r>
-      <w:proofErr w:type="spellStart"/>
-      <w:r>
-        <w:rPr>
-          <w:rFonts w:ascii="Times" w:eastAsia="Times New Roman" w:hAnsi="Times" w:cs="Times New Roman"/>
-        </w:rPr>
-        <w:t>rita</w:t>
-      </w:r>
-      <w:proofErr w:type="spellEnd"/>
+        <w:t>play HEY Ya</w:t>
+      </w:r>
     </w:p>
     <w:p>
       <w:pPr>
@@ -207,6 +229,14 @@
     </w:p>
     <w:p>
       <w:pPr>
+        <w:ind w:left="720"/>
+        <w:rPr>
+          <w:rFonts w:ascii="Times" w:eastAsia="Times New Roman" w:hAnsi="Times" w:cs="Times New Roman"/>
+        </w:rPr>
+      </w:pPr>
+    </w:p>
+    <w:p>
+      <w:pPr>
         <w:rPr>
           <w:rFonts w:ascii="Times" w:eastAsia="Times New Roman" w:hAnsi="Times" w:cs="Times New Roman"/>
         </w:rPr>
@@ -252,30 +282,26 @@
         <w:rPr>
           <w:rFonts w:ascii="Times" w:eastAsia="Times New Roman" w:hAnsi="Times" w:cs="Times New Roman"/>
         </w:rPr>
-        <w:t xml:space="preserve">play two much time on my legs </w:t>
-      </w:r>
-      <w:proofErr w:type="gramStart"/>
-      <w:r>
-        <w:rPr>
-          <w:rFonts w:ascii="Times" w:eastAsia="Times New Roman" w:hAnsi="Times" w:cs="Times New Roman"/>
-        </w:rPr>
-        <w:t>( Should</w:t>
-      </w:r>
-      <w:proofErr w:type="gramEnd"/>
-      <w:r>
-        <w:rPr>
-          <w:rFonts w:ascii="Times" w:eastAsia="Times New Roman" w:hAnsi="Times" w:cs="Times New Roman"/>
-        </w:rPr>
-        <w:t xml:space="preserve"> play too much time on my hands by </w:t>
-      </w:r>
-      <w:proofErr w:type="spellStart"/>
-      <w:r>
-        <w:rPr>
-          <w:rFonts w:ascii="Times" w:eastAsia="Times New Roman" w:hAnsi="Times" w:cs="Times New Roman"/>
-        </w:rPr>
-        <w:t>styx</w:t>
-      </w:r>
-      <w:proofErr w:type="spellEnd"/>
+        <w:t>play two much time on my legs</w:t>
+      </w:r>
+      <w:r>
+        <w:rPr>
+          <w:rFonts w:ascii="Times" w:eastAsia="Times New Roman" w:hAnsi="Times" w:cs="Times New Roman"/>
+        </w:rPr>
+        <w:t xml:space="preserve"> ( Should play Too Much Time on my H</w:t>
+      </w:r>
+      <w:r>
+        <w:rPr>
+          <w:rFonts w:ascii="Times" w:eastAsia="Times New Roman" w:hAnsi="Times" w:cs="Times New Roman"/>
+        </w:rPr>
+        <w:t xml:space="preserve">ands by </w:t>
+      </w:r>
+      <w:r>
+        <w:rPr>
+          <w:rFonts w:ascii="Times" w:eastAsia="Times New Roman" w:hAnsi="Times" w:cs="Times New Roman"/>
+        </w:rPr>
+        <w:t>Styx</w:t>
+      </w:r>
       <w:r>
         <w:rPr>
           <w:rFonts w:ascii="Times" w:eastAsia="Times New Roman" w:hAnsi="Times" w:cs="Times New Roman"/>
@@ -299,17 +325,295 @@
           <w:rFonts w:ascii="Times" w:eastAsia="Times New Roman" w:hAnsi="Times" w:cs="Times New Roman"/>
         </w:rPr>
         <w:t>play sharp</w:t>
+      </w:r>
+      <w:r>
+        <w:rPr>
+          <w:rFonts w:ascii="Times" w:eastAsia="Times New Roman" w:hAnsi="Times" w:cs="Times New Roman"/>
+        </w:rPr>
+        <w:t xml:space="preserve"> dressed woman ( should play Sharp Dressed Man by ZZ Top)</w:t>
+      </w:r>
+    </w:p>
+    <w:p>
+      <w:pPr>
+        <w:pStyle w:val="ListParagraph"/>
+        <w:numPr>
+          <w:ilvl w:val="0"/>
+          <w:numId w:val="2"/>
+        </w:numPr>
+        <w:rPr>
+          <w:rFonts w:ascii="Times" w:eastAsia="Times New Roman" w:hAnsi="Times" w:cs="Times New Roman"/>
+        </w:rPr>
+      </w:pPr>
+      <w:r>
+        <w:rPr>
+          <w:rFonts w:ascii="Times" w:eastAsia="Times New Roman" w:hAnsi="Times" w:cs="Times New Roman"/>
+        </w:rPr>
+        <w:t>play where wolfs of London ( should play W</w:t>
+      </w:r>
+      <w:r>
+        <w:rPr>
+          <w:rFonts w:ascii="Times" w:eastAsia="Times New Roman" w:hAnsi="Times" w:cs="Times New Roman"/>
+        </w:rPr>
+        <w:t>erewolves</w:t>
+      </w:r>
+      <w:r>
+        <w:rPr>
+          <w:rFonts w:ascii="Times" w:eastAsia="Times New Roman" w:hAnsi="Times" w:cs="Times New Roman"/>
+        </w:rPr>
+        <w:t xml:space="preserve"> of London by Warren Zevon)</w:t>
+      </w:r>
+    </w:p>
+    <w:p>
+      <w:pPr>
+        <w:pStyle w:val="ListParagraph"/>
+        <w:numPr>
+          <w:ilvl w:val="0"/>
+          <w:numId w:val="2"/>
+        </w:numPr>
+        <w:rPr>
+          <w:rFonts w:ascii="Times" w:eastAsia="Times New Roman" w:hAnsi="Times" w:cs="Times New Roman"/>
+        </w:rPr>
+      </w:pPr>
+      <w:r>
+        <w:rPr>
+          <w:rFonts w:ascii="Times" w:eastAsia="Times New Roman" w:hAnsi="Times" w:cs="Times New Roman"/>
+        </w:rPr>
+        <w:t>play give me shelter</w:t>
+      </w:r>
+      <w:r>
+        <w:rPr>
+          <w:rFonts w:ascii="Times" w:eastAsia="Times New Roman" w:hAnsi="Times" w:cs="Times New Roman"/>
+        </w:rPr>
+        <w:tab/>
+        <w:t>(should play Gimme Shelter by the rolling stones)</w:t>
+      </w:r>
+    </w:p>
+    <w:p>
+      <w:pPr>
+        <w:pStyle w:val="ListParagraph"/>
+        <w:numPr>
+          <w:ilvl w:val="0"/>
+          <w:numId w:val="2"/>
+        </w:numPr>
+        <w:rPr>
+          <w:rFonts w:ascii="Times" w:eastAsia="Times New Roman" w:hAnsi="Times" w:cs="Times New Roman"/>
+        </w:rPr>
+      </w:pPr>
+      <w:r>
+        <w:rPr>
+          <w:rFonts w:ascii="Times" w:eastAsia="Times New Roman" w:hAnsi="Times" w:cs="Times New Roman"/>
+        </w:rPr>
+        <w:t>play</w:t>
+      </w:r>
+      <w:r>
+        <w:rPr>
+          <w:rFonts w:ascii="Times" w:eastAsia="Times New Roman" w:hAnsi="Times" w:cs="Times New Roman"/>
+        </w:rPr>
+        <w:t xml:space="preserve"> seargent pepper’s lonely band (should play Sgt. Pepper’s Lonely Hearts Club Band by the Beatles)</w:t>
+      </w:r>
+    </w:p>
+    <w:p>
+      <w:pPr>
+        <w:ind w:left="720"/>
+        <w:rPr>
+          <w:rFonts w:ascii="Times" w:eastAsia="Times New Roman" w:hAnsi="Times" w:cs="Times New Roman"/>
+        </w:rPr>
+      </w:pPr>
+    </w:p>
+    <w:p>
+      <w:pPr>
+        <w:rPr>
+          <w:rFonts w:ascii="Times" w:eastAsia="Times New Roman" w:hAnsi="Times" w:cs="Times New Roman"/>
+        </w:rPr>
+      </w:pPr>
+      <w:r>
+        <w:rPr>
+          <w:rFonts w:ascii="Times" w:eastAsia="Times New Roman" w:hAnsi="Times" w:cs="Times New Roman"/>
+        </w:rPr>
+        <w:t>Test 3</w:t>
+      </w:r>
+      <w:r>
+        <w:rPr>
+          <w:rFonts w:ascii="Times" w:eastAsia="Times New Roman" w:hAnsi="Times" w:cs="Times New Roman"/>
+        </w:rPr>
+        <w:t xml:space="preserve">: </w:t>
+      </w:r>
+      <w:r>
+        <w:rPr>
+          <w:rFonts w:ascii="Times" w:eastAsia="Times New Roman" w:hAnsi="Times" w:cs="Times New Roman"/>
+        </w:rPr>
+        <w:t>Play Artist T</w:t>
+      </w:r>
+      <w:r>
+        <w:rPr>
+          <w:rFonts w:ascii="Times" w:eastAsia="Times New Roman" w:hAnsi="Times" w:cs="Times New Roman"/>
+        </w:rPr>
+        <w:t>est</w:t>
+      </w:r>
+    </w:p>
+    <w:p>
+      <w:pPr>
+        <w:rPr>
+          <w:rFonts w:ascii="Times" w:eastAsia="Times New Roman" w:hAnsi="Times" w:cs="Times New Roman"/>
+        </w:rPr>
+      </w:pPr>
+      <w:r>
+        <w:rPr>
+          <w:rFonts w:ascii="Times" w:hAnsi="Times" w:cs="Times New Roman"/>
+        </w:rPr>
+        <w:t>Copy and paste following into serial monitor to ensure the system responds accordingly</w:t>
+      </w:r>
+    </w:p>
+    <w:p>
+      <w:pPr>
+        <w:pStyle w:val="ListParagraph"/>
+        <w:numPr>
+          <w:ilvl w:val="0"/>
+          <w:numId w:val="3"/>
+        </w:numPr>
+        <w:rPr>
+          <w:rFonts w:ascii="Times" w:eastAsia="Times New Roman" w:hAnsi="Times" w:cs="Times New Roman"/>
+        </w:rPr>
+      </w:pPr>
+      <w:r>
+        <w:rPr>
+          <w:rFonts w:ascii="Times" w:eastAsia="Times New Roman" w:hAnsi="Times" w:cs="Times New Roman"/>
+        </w:rPr>
+        <w:t>play some peter Frampton</w:t>
+      </w:r>
+    </w:p>
+    <w:p>
+      <w:pPr>
+        <w:pStyle w:val="ListParagraph"/>
+        <w:numPr>
+          <w:ilvl w:val="0"/>
+          <w:numId w:val="3"/>
+        </w:numPr>
+        <w:rPr>
+          <w:rFonts w:ascii="Times" w:eastAsia="Times New Roman" w:hAnsi="Times" w:cs="Times New Roman"/>
+        </w:rPr>
+      </w:pPr>
+      <w:r>
+        <w:rPr>
+          <w:rFonts w:ascii="Times" w:eastAsia="Times New Roman" w:hAnsi="Times" w:cs="Times New Roman"/>
+        </w:rPr>
+        <w:t>play some Jimi Hendrix</w:t>
+      </w:r>
+    </w:p>
+    <w:p>
+      <w:pPr>
+        <w:pStyle w:val="ListParagraph"/>
+        <w:numPr>
+          <w:ilvl w:val="0"/>
+          <w:numId w:val="3"/>
+        </w:numPr>
+        <w:rPr>
+          <w:rFonts w:ascii="Times" w:eastAsia="Times New Roman" w:hAnsi="Times" w:cs="Times New Roman"/>
+        </w:rPr>
+      </w:pPr>
+      <w:r>
+        <w:rPr>
+          <w:rFonts w:ascii="Times" w:eastAsia="Times New Roman" w:hAnsi="Times" w:cs="Times New Roman"/>
+        </w:rPr>
+        <w:t>play some Eagles</w:t>
+      </w:r>
+    </w:p>
+    <w:p>
+      <w:pPr>
+        <w:pStyle w:val="ListParagraph"/>
+        <w:numPr>
+          <w:ilvl w:val="0"/>
+          <w:numId w:val="3"/>
+        </w:numPr>
+        <w:rPr>
+          <w:rFonts w:ascii="Times" w:eastAsia="Times New Roman" w:hAnsi="Times" w:cs="Times New Roman"/>
+        </w:rPr>
+      </w:pPr>
+      <w:r>
+        <w:rPr>
+          <w:rFonts w:ascii="Times" w:eastAsia="Times New Roman" w:hAnsi="Times" w:cs="Times New Roman"/>
+        </w:rPr>
+        <w:t>play some sublime</w:t>
+      </w:r>
+    </w:p>
+    <w:p>
+      <w:pPr>
+        <w:pStyle w:val="ListParagraph"/>
+        <w:numPr>
+          <w:ilvl w:val="0"/>
+          <w:numId w:val="3"/>
+        </w:numPr>
+        <w:rPr>
+          <w:rFonts w:ascii="Times" w:eastAsia="Times New Roman" w:hAnsi="Times" w:cs="Times New Roman"/>
+        </w:rPr>
+      </w:pPr>
+      <w:r>
+        <w:rPr>
+          <w:rFonts w:ascii="Times" w:eastAsia="Times New Roman" w:hAnsi="Times" w:cs="Times New Roman"/>
+        </w:rPr>
+        <w:t>play some beatles</w:t>
+      </w:r>
+    </w:p>
+    <w:p>
+      <w:pPr>
+        <w:pStyle w:val="ListParagraph"/>
+        <w:numPr>
+          <w:ilvl w:val="0"/>
+          <w:numId w:val="3"/>
+        </w:numPr>
+        <w:rPr>
+          <w:rFonts w:ascii="Times" w:eastAsia="Times New Roman" w:hAnsi="Times" w:cs="Times New Roman"/>
+        </w:rPr>
+      </w:pPr>
+      <w:r>
+        <w:rPr>
+          <w:rFonts w:ascii="Times" w:eastAsia="Times New Roman" w:hAnsi="Times" w:cs="Times New Roman"/>
+        </w:rPr>
+        <w:t>play some outkast</w:t>
+      </w:r>
+    </w:p>
+    <w:p>
+      <w:pPr>
+        <w:pStyle w:val="ListParagraph"/>
+        <w:rPr>
+          <w:rFonts w:ascii="Times" w:eastAsia="Times New Roman" w:hAnsi="Times" w:cs="Times New Roman"/>
+        </w:rPr>
+      </w:pPr>
+    </w:p>
+    <w:p>
+      <w:pPr>
+        <w:pStyle w:val="ListParagraph"/>
+        <w:ind w:left="0" w:firstLine="720"/>
+        <w:rPr>
+          <w:rFonts w:ascii="Times" w:eastAsia="Times New Roman" w:hAnsi="Times" w:cs="Times New Roman"/>
+        </w:rPr>
+      </w:pPr>
+    </w:p>
+    <w:p>
+      <w:pPr>
+        <w:pStyle w:val="ListParagraph"/>
+        <w:ind w:left="0" w:firstLine="720"/>
+        <w:rPr>
+          <w:rFonts w:ascii="Times" w:eastAsia="Times New Roman" w:hAnsi="Times" w:cs="Times New Roman"/>
+        </w:rPr>
+      </w:pPr>
+    </w:p>
+    <w:p>
+      <w:pPr>
+        <w:pStyle w:val="ListParagraph"/>
+        <w:ind w:left="0"/>
+        <w:rPr>
+          <w:rFonts w:ascii="Times" w:eastAsia="Times New Roman" w:hAnsi="Times" w:cs="Times New Roman"/>
+        </w:rPr>
+      </w:pPr>
+      <w:r>
+        <w:rPr>
+          <w:rFonts w:ascii="Times" w:eastAsia="Times New Roman" w:hAnsi="Times" w:cs="Times New Roman"/>
+        </w:rPr>
+        <w:t xml:space="preserve">Test 4: Play an album </w:t>
       </w:r>
       <w:bookmarkStart w:id="0" w:name="_GoBack"/>
       <w:bookmarkEnd w:id="0"/>
-    </w:p>
-    <w:p>
-      <w:pPr>
-        <w:ind w:left="720"/>
-        <w:rPr>
-          <w:rFonts w:ascii="Times" w:eastAsia="Times New Roman" w:hAnsi="Times" w:cs="Times New Roman"/>
-        </w:rPr>
-      </w:pPr>
     </w:p>
     <w:p/>
     <w:sectPr>
@@ -325,6 +629,92 @@
 <file path=word/numbering.xml><?xml version="1.0" encoding="utf-8"?>
 <w:numbering xmlns:wpc="http://schemas.microsoft.com/office/word/2010/wordprocessingCanvas" xmlns:mo="http://schemas.microsoft.com/office/mac/office/2008/main" xmlns:mc="http://schemas.openxmlformats.org/markup-compatibility/2006" xmlns:mv="urn:schemas-microsoft-com:mac:vml" xmlns:o="urn:schemas-microsoft-com:office:office" xmlns:r="http://schemas.openxmlformats.org/officeDocument/2006/relationships" xmlns:m="http://schemas.openxmlformats.org/officeDocument/2006/math" xmlns:v="urn:schemas-microsoft-com:vml" xmlns:wp14="http://schemas.microsoft.com/office/word/2010/wordprocessingDrawing" xmlns:wp="http://schemas.openxmlformats.org/drawingml/2006/wordprocessingDrawing" xmlns:w10="urn:schemas-microsoft-com:office:word" xmlns:w="http://schemas.openxmlformats.org/wordprocessingml/2006/main" xmlns:w14="http://schemas.microsoft.com/office/word/2010/wordml" xmlns:w15="http://schemas.microsoft.com/office/word/2012/wordml" xmlns:wpg="http://schemas.microsoft.com/office/word/2010/wordprocessingGroup" xmlns:wpi="http://schemas.microsoft.com/office/word/2010/wordprocessingInk" xmlns:wne="http://schemas.microsoft.com/office/word/2006/wordml" xmlns:wps="http://schemas.microsoft.com/office/word/2010/wordprocessingShape" mc:Ignorable="w14 w15 wp14">
   <w:abstractNum w:abstractNumId="0">
+    <w:nsid w:val="1F0C5125"/>
+    <w:multiLevelType w:val="hybridMultilevel"/>
+    <w:tmpl w:val="89CE03C4"/>
+    <w:lvl w:ilvl="0" w:tplc="0409000F">
+      <w:start w:val="1"/>
+      <w:numFmt w:val="decimal"/>
+      <w:lvlText w:val="%1."/>
+      <w:lvlJc w:val="left"/>
+      <w:pPr>
+        <w:ind w:left="720" w:hanging="360"/>
+      </w:pPr>
+    </w:lvl>
+    <w:lvl w:ilvl="1" w:tplc="04090019" w:tentative="1">
+      <w:start w:val="1"/>
+      <w:numFmt w:val="lowerLetter"/>
+      <w:lvlText w:val="%2."/>
+      <w:lvlJc w:val="left"/>
+      <w:pPr>
+        <w:ind w:left="1440" w:hanging="360"/>
+      </w:pPr>
+    </w:lvl>
+    <w:lvl w:ilvl="2" w:tplc="0409001B" w:tentative="1">
+      <w:start w:val="1"/>
+      <w:numFmt w:val="lowerRoman"/>
+      <w:lvlText w:val="%3."/>
+      <w:lvlJc w:val="right"/>
+      <w:pPr>
+        <w:ind w:left="2160" w:hanging="180"/>
+      </w:pPr>
+    </w:lvl>
+    <w:lvl w:ilvl="3" w:tplc="0409000F" w:tentative="1">
+      <w:start w:val="1"/>
+      <w:numFmt w:val="decimal"/>
+      <w:lvlText w:val="%4."/>
+      <w:lvlJc w:val="left"/>
+      <w:pPr>
+        <w:ind w:left="2880" w:hanging="360"/>
+      </w:pPr>
+    </w:lvl>
+    <w:lvl w:ilvl="4" w:tplc="04090019" w:tentative="1">
+      <w:start w:val="1"/>
+      <w:numFmt w:val="lowerLetter"/>
+      <w:lvlText w:val="%5."/>
+      <w:lvlJc w:val="left"/>
+      <w:pPr>
+        <w:ind w:left="3600" w:hanging="360"/>
+      </w:pPr>
+    </w:lvl>
+    <w:lvl w:ilvl="5" w:tplc="0409001B" w:tentative="1">
+      <w:start w:val="1"/>
+      <w:numFmt w:val="lowerRoman"/>
+      <w:lvlText w:val="%6."/>
+      <w:lvlJc w:val="right"/>
+      <w:pPr>
+        <w:ind w:left="4320" w:hanging="180"/>
+      </w:pPr>
+    </w:lvl>
+    <w:lvl w:ilvl="6" w:tplc="0409000F" w:tentative="1">
+      <w:start w:val="1"/>
+      <w:numFmt w:val="decimal"/>
+      <w:lvlText w:val="%7."/>
+      <w:lvlJc w:val="left"/>
+      <w:pPr>
+        <w:ind w:left="5040" w:hanging="360"/>
+      </w:pPr>
+    </w:lvl>
+    <w:lvl w:ilvl="7" w:tplc="04090019" w:tentative="1">
+      <w:start w:val="1"/>
+      <w:numFmt w:val="lowerLetter"/>
+      <w:lvlText w:val="%8."/>
+      <w:lvlJc w:val="left"/>
+      <w:pPr>
+        <w:ind w:left="5760" w:hanging="360"/>
+      </w:pPr>
+    </w:lvl>
+    <w:lvl w:ilvl="8" w:tplc="0409001B" w:tentative="1">
+      <w:start w:val="1"/>
+      <w:numFmt w:val="lowerRoman"/>
+      <w:lvlText w:val="%9."/>
+      <w:lvlJc w:val="right"/>
+      <w:pPr>
+        <w:ind w:left="6480" w:hanging="180"/>
+      </w:pPr>
+    </w:lvl>
+  </w:abstractNum>
+  <w:abstractNum w:abstractNumId="1">
     <w:nsid w:val="410D5FFC"/>
     <w:multiLevelType w:val="hybridMultilevel"/>
     <w:tmpl w:val="2968F840"/>
@@ -410,7 +800,7 @@
       </w:pPr>
     </w:lvl>
   </w:abstractNum>
-  <w:abstractNum w:abstractNumId="1">
+  <w:abstractNum w:abstractNumId="2">
     <w:nsid w:val="5B7E2D65"/>
     <w:multiLevelType w:val="multilevel"/>
     <w:tmpl w:val="636CC1A6"/>
@@ -524,9 +914,12 @@
     </w:lvl>
   </w:abstractNum>
   <w:num w:numId="1">
+    <w:abstractNumId w:val="2"/>
+  </w:num>
+  <w:num w:numId="2">
     <w:abstractNumId w:val="1"/>
   </w:num>
-  <w:num w:numId="2">
+  <w:num w:numId="3">
     <w:abstractNumId w:val="0"/>
   </w:num>
 </w:numbering>
